--- a/resume chenge %25s.docx
+++ b/resume chenge %25s.docx
@@ -23,27 +23,19 @@
     <w:p>
       <w:pPr>
         <w:rPr>
-          <w:b/>
           <w:sz w:val="28"/>
           <w:szCs w:val="28"/>
         </w:rPr>
       </w:pPr>
       <w:r>
         <w:rPr>
-          <w:b/>
           <w:sz w:val="28"/>
           <w:szCs w:val="28"/>
         </w:rPr>
-        <w:t>SURESH CHANDRA</w:t>
-      </w:r>
-      <w:r>
-        <w:rPr>
-          <w:b/>
-          <w:sz w:val="28"/>
-          <w:szCs w:val="28"/>
-        </w:rPr>
-        <w:t xml:space="preserve"> VEERAPANENI </w:t>
-      </w:r>
+        <w:t>Suresh Chandra Veerapaneni</w:t>
+      </w:r>
+      <w:bookmarkStart w:id="0" w:name="_GoBack"/>
+      <w:bookmarkEnd w:id="0"/>
     </w:p>
     <w:p>
       <w:pPr>
@@ -924,89 +916,73 @@
         <w:rPr>
           <w:rFonts w:ascii="Times New Roman" w:hAnsi="Times New Roman" w:cs="Times New Roman"/>
         </w:rPr>
-        <w:t>in the college</w:t>
-      </w:r>
-    </w:p>
-    <w:p>
-      <w:pPr>
-        <w:rPr>
-          <w:rFonts w:ascii="Times New Roman" w:hAnsi="Times New Roman" w:cs="Times New Roman"/>
-          <w:b/>
-        </w:rPr>
-      </w:pPr>
-    </w:p>
-    <w:p>
-      <w:pPr>
-        <w:rPr>
-          <w:rFonts w:ascii="Times New Roman" w:hAnsi="Times New Roman" w:cs="Times New Roman"/>
-          <w:b/>
-        </w:rPr>
-      </w:pPr>
-    </w:p>
-    <w:p>
-      <w:pPr>
-        <w:rPr>
-          <w:rFonts w:ascii="Times New Roman" w:hAnsi="Times New Roman" w:cs="Times New Roman"/>
-          <w:b/>
-        </w:rPr>
-      </w:pPr>
-      <w:r>
-        <w:rPr>
-          <w:rFonts w:ascii="Times New Roman" w:hAnsi="Times New Roman" w:cs="Times New Roman"/>
-          <w:b/>
-        </w:rPr>
-        <w:t>ACADEMIC MINI-PROJECT</w:t>
-      </w:r>
-    </w:p>
-    <w:p>
-      <w:pPr>
-        <w:rPr>
-          <w:rFonts w:ascii="Times New Roman" w:hAnsi="Times New Roman" w:cs="Times New Roman"/>
-        </w:rPr>
-      </w:pPr>
-      <w:r>
-        <w:rPr>
-          <w:rFonts w:ascii="Times New Roman" w:hAnsi="Times New Roman" w:cs="Times New Roman"/>
+        <w:t xml:space="preserve">in </w:t>
+      </w:r>
+      <w:r>
+        <w:rPr>
+          <w:rFonts w:ascii="Times New Roman" w:hAnsi="Times New Roman" w:cs="Times New Roman"/>
+        </w:rPr>
+        <w:t>college</w:t>
+      </w:r>
+    </w:p>
+    <w:p>
+      <w:pPr>
+        <w:rPr>
+          <w:rFonts w:ascii="Times New Roman" w:hAnsi="Times New Roman" w:cs="Times New Roman"/>
+          <w:b/>
+        </w:rPr>
+      </w:pPr>
+    </w:p>
+    <w:p>
+      <w:pPr>
+        <w:rPr>
+          <w:rFonts w:ascii="Times New Roman" w:hAnsi="Times New Roman" w:cs="Times New Roman"/>
+          <w:b/>
+        </w:rPr>
+      </w:pPr>
+    </w:p>
+    <w:p>
+      <w:pPr>
+        <w:rPr>
+          <w:rFonts w:ascii="Times New Roman" w:hAnsi="Times New Roman" w:cs="Times New Roman"/>
+          <w:b/>
+        </w:rPr>
+      </w:pPr>
+      <w:r>
+        <w:rPr>
+          <w:rFonts w:ascii="Times New Roman" w:hAnsi="Times New Roman" w:cs="Times New Roman"/>
+          <w:b/>
+        </w:rPr>
+        <w:t xml:space="preserve">ACADEMIC </w:t>
+      </w:r>
+      <w:r>
+        <w:rPr>
+          <w:rFonts w:ascii="Times New Roman" w:hAnsi="Times New Roman" w:cs="Times New Roman"/>
+          <w:b/>
+        </w:rPr>
+        <w:t>PROJECT</w:t>
+      </w:r>
+      <w:r>
+        <w:rPr>
+          <w:rFonts w:ascii="Times New Roman" w:hAnsi="Times New Roman" w:cs="Times New Roman"/>
+          <w:b/>
+        </w:rPr>
+        <w:t>S:</w:t>
+      </w:r>
+    </w:p>
+    <w:p>
+      <w:pPr>
+        <w:rPr>
+          <w:rFonts w:ascii="Times New Roman" w:hAnsi="Times New Roman" w:cs="Times New Roman"/>
+          <w:b/>
+        </w:rPr>
+      </w:pPr>
+      <w:r>
+        <w:rPr>
+          <w:rFonts w:ascii="Times New Roman" w:hAnsi="Times New Roman" w:cs="Times New Roman"/>
+          <w:b/>
         </w:rPr>
         <w:t>AERO DYNAMIC WINDMILL</w:t>
-      </w:r>
-    </w:p>
-    <w:p>
-      <w:pPr>
-        <w:jc w:val="both"/>
-        <w:rPr>
-          <w:rFonts w:ascii="Times New Roman" w:hAnsi="Times New Roman" w:cs="Times New Roman"/>
-          <w:b/>
-          <w:sz w:val="24"/>
-          <w:szCs w:val="24"/>
-        </w:rPr>
-      </w:pPr>
-      <w:r>
-        <w:rPr>
-          <w:rFonts w:ascii="Times New Roman" w:hAnsi="Times New Roman" w:cs="Times New Roman"/>
-          <w:b/>
-          <w:sz w:val="24"/>
-          <w:szCs w:val="24"/>
-        </w:rPr>
-        <w:t>Project</w:t>
-      </w:r>
-      <w:r>
-        <w:rPr>
-          <w:rFonts w:ascii="Times New Roman" w:hAnsi="Times New Roman" w:cs="Times New Roman"/>
-          <w:b/>
-          <w:sz w:val="24"/>
-          <w:szCs w:val="24"/>
-        </w:rPr>
-        <w:t xml:space="preserve"> </w:t>
-      </w:r>
-      <w:r>
-        <w:rPr>
-          <w:rFonts w:ascii="Times New Roman" w:hAnsi="Times New Roman" w:cs="Times New Roman"/>
-          <w:b/>
-          <w:sz w:val="24"/>
-          <w:szCs w:val="24"/>
-        </w:rPr>
-        <w:t>Description:</w:t>
       </w:r>
     </w:p>
     <w:p>
@@ -1165,9 +1141,6 @@
     </w:p>
     <w:p>
       <w:pPr>
-        <w:tabs>
-          <w:tab w:val="left" w:pos="5811"/>
-        </w:tabs>
         <w:jc w:val="both"/>
         <w:rPr>
           <w:rFonts w:ascii="Times New Roman" w:hAnsi="Times New Roman" w:cs="Times New Roman"/>
@@ -1179,40 +1152,19 @@
           <w:rFonts w:ascii="Times New Roman" w:hAnsi="Times New Roman" w:cs="Times New Roman"/>
           <w:b/>
         </w:rPr>
-        <w:t>ACADEMIC MAJOR-PROJECT</w:t>
-      </w:r>
-      <w:r>
-        <w:rPr>
-          <w:rFonts w:ascii="Times New Roman" w:hAnsi="Times New Roman" w:cs="Times New Roman"/>
-          <w:b/>
-        </w:rPr>
-        <w:tab/>
-      </w:r>
-      <w:bookmarkStart w:id="0" w:name="_GoBack"/>
-      <w:bookmarkEnd w:id="0"/>
-    </w:p>
-    <w:p>
-      <w:pPr>
-        <w:jc w:val="both"/>
-        <w:rPr>
-          <w:rFonts w:ascii="Times New Roman" w:hAnsi="Times New Roman" w:cs="Times New Roman"/>
-        </w:rPr>
-      </w:pPr>
-      <w:r>
-        <w:rPr>
-          <w:rFonts w:ascii="Times New Roman" w:hAnsi="Times New Roman" w:cs="Times New Roman"/>
-        </w:rPr>
         <w:t>COMPRESSED AIR VEHICLE</w:t>
       </w:r>
       <w:r>
         <w:rPr>
           <w:rFonts w:ascii="Times New Roman" w:hAnsi="Times New Roman" w:cs="Times New Roman"/>
+          <w:b/>
         </w:rPr>
         <w:t xml:space="preserve"> </w:t>
       </w:r>
       <w:r>
         <w:rPr>
           <w:rFonts w:ascii="Times New Roman" w:hAnsi="Times New Roman" w:cs="Times New Roman"/>
+          <w:b/>
         </w:rPr>
         <w:t>(CAV)</w:t>
       </w:r>
@@ -1228,33 +1180,20 @@
         </w:rPr>
       </w:pPr>
       <w:r>
-        <w:rPr>
-          <w:rFonts w:ascii="Times New Roman" w:hAnsi="Times New Roman" w:cs="Times New Roman"/>
-          <w:b/>
-          <w:sz w:val="24"/>
-          <w:szCs w:val="24"/>
-        </w:rPr>
-        <w:t>Project abstract:</w:t>
-      </w:r>
-    </w:p>
-    <w:p>
-      <w:pPr>
-        <w:spacing w:line="360" w:lineRule="auto"/>
-        <w:ind w:firstLine="720"/>
-        <w:jc w:val="both"/>
         <w:rPr>
           <w:rFonts w:ascii="Times New Roman" w:hAnsi="Times New Roman"/>
           <w:sz w:val="24"/>
           <w:szCs w:val="24"/>
         </w:rPr>
-      </w:pPr>
+        <w:t>Diesel and petrol engines are very commonly used in automobiles. Their impact on environment is disastrous and can’t be ignored.</w:t>
+      </w:r>
       <w:r>
         <w:rPr>
           <w:rFonts w:ascii="Times New Roman" w:hAnsi="Times New Roman"/>
           <w:sz w:val="24"/>
           <w:szCs w:val="24"/>
         </w:rPr>
-        <w:t>Diesel and petrol engines are very commonly used in automobiles. Their impact on environment is disastrous and can’t be ignored. The need for some alternative fuel has been a</w:t>
+        <w:t xml:space="preserve"> </w:t>
       </w:r>
       <w:r>
         <w:rPr>
@@ -1262,7 +1201,7 @@
           <w:sz w:val="24"/>
           <w:szCs w:val="24"/>
         </w:rPr>
-        <w:t xml:space="preserve"> </w:t>
+        <w:t>The development o</w:t>
       </w:r>
       <w:r>
         <w:rPr>
@@ -1270,7 +1209,7 @@
           <w:sz w:val="24"/>
           <w:szCs w:val="24"/>
         </w:rPr>
-        <w:t>raised</w:t>
+        <w:t xml:space="preserve">f CAV’s </w:t>
       </w:r>
       <w:r>
         <w:rPr>
@@ -1278,7 +1217,7 @@
           <w:sz w:val="24"/>
           <w:szCs w:val="24"/>
         </w:rPr>
-        <w:t>.</w:t>
+        <w:t xml:space="preserve">may be considered as an alternative to this issue. The concept of using a pressurized atmospheric air up to a desired pressure to run the engine of vehicles is adopted. Manufacturing of such vehicle would be environment friendly as well as put the </w:t>
       </w:r>
       <w:r>
         <w:rPr>
@@ -1286,7 +1225,7 @@
           <w:sz w:val="24"/>
           <w:szCs w:val="24"/>
         </w:rPr>
-        <w:t xml:space="preserve"> </w:t>
+        <w:t>favourable</w:t>
       </w:r>
       <w:r>
         <w:rPr>
@@ -1294,7 +1233,7 @@
           <w:sz w:val="24"/>
           <w:szCs w:val="24"/>
         </w:rPr>
-        <w:t>The development o</w:t>
+        <w:t xml:space="preserve"> conditions for the cost.</w:t>
       </w:r>
       <w:r>
         <w:rPr>
@@ -1302,31 +1241,23 @@
           <w:sz w:val="24"/>
           <w:szCs w:val="24"/>
         </w:rPr>
-        <w:t xml:space="preserve">f CAV’s </w:t>
-      </w:r>
-      <w:r>
-        <w:rPr>
-          <w:rFonts w:ascii="Times New Roman" w:hAnsi="Times New Roman"/>
+        <w:t xml:space="preserve"> In CAV </w:t>
+      </w:r>
+      <w:r>
+        <w:rPr>
+          <w:rFonts w:ascii="Times New Roman" w:hAnsi="Times New Roman" w:cs="Times New Roman"/>
           <w:sz w:val="24"/>
           <w:szCs w:val="24"/>
         </w:rPr>
-        <w:t xml:space="preserve">may be considered as an alternative to this issue. The concept of using a pressurized atmospheric air up to a desired pressure to run the engine of vehicles is adopted. Manufacturing of such vehicle would be environment friendly as well as put the </w:t>
-      </w:r>
-      <w:r>
-        <w:rPr>
-          <w:rFonts w:ascii="Times New Roman" w:hAnsi="Times New Roman"/>
+        <w:t>i</w:t>
+      </w:r>
+      <w:r>
+        <w:rPr>
+          <w:rFonts w:ascii="Times New Roman" w:hAnsi="Times New Roman" w:cs="Times New Roman"/>
           <w:sz w:val="24"/>
           <w:szCs w:val="24"/>
         </w:rPr>
-        <w:t>favourable</w:t>
-      </w:r>
-      <w:r>
-        <w:rPr>
-          <w:rFonts w:ascii="Times New Roman" w:hAnsi="Times New Roman"/>
-          <w:sz w:val="24"/>
-          <w:szCs w:val="24"/>
-        </w:rPr>
-        <w:t xml:space="preserve"> conditions for the cost.</w:t>
+        <w:t>nstead of mixing fuel with air and burning it in the engine to drive pistons with hot expanding gases, compressed-air vehicles use the expansion of compressed air to drive their pistons.</w:t>
       </w:r>
     </w:p>
     <w:p>
@@ -1335,153 +1266,21 @@
         <w:rPr>
           <w:rFonts w:ascii="Times New Roman" w:hAnsi="Times New Roman" w:cs="Times New Roman"/>
           <w:b/>
-          <w:sz w:val="24"/>
-          <w:szCs w:val="24"/>
-        </w:rPr>
-      </w:pPr>
-      <w:r>
-        <w:rPr>
-          <w:rFonts w:ascii="Times New Roman" w:hAnsi="Times New Roman" w:cs="Times New Roman"/>
-          <w:b/>
-          <w:sz w:val="24"/>
-          <w:szCs w:val="24"/>
-        </w:rPr>
-        <w:t>Description:</w:t>
-      </w:r>
-    </w:p>
-    <w:p>
-      <w:pPr>
-        <w:pStyle w:val="ListParagraph"/>
-        <w:numPr>
-          <w:ilvl w:val="0"/>
-          <w:numId w:val="8"/>
-        </w:numPr>
+        </w:rPr>
+      </w:pPr>
+      <w:r>
+        <w:rPr>
+          <w:rFonts w:ascii="Times New Roman" w:hAnsi="Times New Roman" w:cs="Times New Roman"/>
+          <w:b/>
+        </w:rPr>
+        <w:t>HOBBIES/INTERESTS</w:t>
+      </w:r>
+    </w:p>
+    <w:p>
+      <w:pPr>
         <w:jc w:val="both"/>
         <w:rPr>
           <w:rFonts w:ascii="Times New Roman" w:hAnsi="Times New Roman" w:cs="Times New Roman"/>
-          <w:b/>
-          <w:sz w:val="24"/>
-          <w:szCs w:val="24"/>
-        </w:rPr>
-      </w:pPr>
-      <w:r>
-        <w:rPr>
-          <w:rFonts w:ascii="Times New Roman" w:hAnsi="Times New Roman" w:cs="Times New Roman"/>
-          <w:sz w:val="24"/>
-          <w:szCs w:val="24"/>
-        </w:rPr>
-        <w:t>A compressed-air vehicle (CAV) is powered by an air engine, using compressed air, which is stored in a tank.</w:t>
-      </w:r>
-    </w:p>
-    <w:p>
-      <w:pPr>
-        <w:pStyle w:val="ListParagraph"/>
-        <w:numPr>
-          <w:ilvl w:val="0"/>
-          <w:numId w:val="8"/>
-        </w:numPr>
-        <w:jc w:val="both"/>
-        <w:rPr>
-          <w:rFonts w:ascii="Times New Roman" w:hAnsi="Times New Roman" w:cs="Times New Roman"/>
-          <w:b/>
-          <w:sz w:val="24"/>
-          <w:szCs w:val="24"/>
-        </w:rPr>
-      </w:pPr>
-      <w:r>
-        <w:rPr>
-          <w:rFonts w:ascii="Times New Roman" w:hAnsi="Times New Roman" w:cs="Times New Roman"/>
-          <w:sz w:val="24"/>
-          <w:szCs w:val="24"/>
-        </w:rPr>
-        <w:t>Instead of mixing fuel with air and burning it in the engine to drive pistons with hot expanding gases, compressed-air vehicles use the expansion of compressed air to drive their pistons.</w:t>
-      </w:r>
-    </w:p>
-    <w:p>
-      <w:pPr>
-        <w:pStyle w:val="ListParagraph"/>
-        <w:numPr>
-          <w:ilvl w:val="0"/>
-          <w:numId w:val="8"/>
-        </w:numPr>
-        <w:jc w:val="both"/>
-        <w:rPr>
-          <w:rFonts w:ascii="Times New Roman" w:hAnsi="Times New Roman" w:cs="Times New Roman"/>
-          <w:b/>
-          <w:sz w:val="24"/>
-          <w:szCs w:val="24"/>
-        </w:rPr>
-      </w:pPr>
-      <w:r>
-        <w:rPr>
-          <w:rFonts w:ascii="Times New Roman" w:hAnsi="Times New Roman" w:cs="Times New Roman"/>
-          <w:sz w:val="24"/>
-          <w:szCs w:val="24"/>
-        </w:rPr>
-        <w:t xml:space="preserve"> Instead of mixing fuel with air and burning it in the engine to drive pistons with hot expanding gases, compressed-air vehicles use the expansion of compressed air to drive their pistons.</w:t>
-      </w:r>
-    </w:p>
-    <w:p>
-      <w:pPr>
-        <w:pStyle w:val="ListParagraph"/>
-        <w:numPr>
-          <w:ilvl w:val="0"/>
-          <w:numId w:val="8"/>
-        </w:numPr>
-        <w:jc w:val="both"/>
-        <w:rPr>
-          <w:rFonts w:ascii="Times New Roman" w:hAnsi="Times New Roman" w:cs="Times New Roman"/>
-          <w:b/>
-          <w:sz w:val="24"/>
-          <w:szCs w:val="24"/>
-        </w:rPr>
-      </w:pPr>
-      <w:r>
-        <w:rPr>
-          <w:rFonts w:ascii="Times New Roman" w:hAnsi="Times New Roman" w:cs="Times New Roman"/>
-          <w:sz w:val="24"/>
-          <w:szCs w:val="24"/>
-        </w:rPr>
-        <w:t>Compressed-air propulsion may also be incorporated in hybrid systems, such as with battery electric propulsion</w:t>
-      </w:r>
-    </w:p>
-    <w:p>
-      <w:pPr>
-        <w:ind w:left="360"/>
-        <w:jc w:val="both"/>
-        <w:rPr>
-          <w:rFonts w:ascii="Times New Roman" w:hAnsi="Times New Roman" w:cs="Times New Roman"/>
-          <w:b/>
-        </w:rPr>
-      </w:pPr>
-    </w:p>
-    <w:p>
-      <w:pPr>
-        <w:jc w:val="both"/>
-        <w:rPr>
-          <w:rFonts w:ascii="Times New Roman" w:hAnsi="Times New Roman" w:cs="Times New Roman"/>
-          <w:b/>
-        </w:rPr>
-      </w:pPr>
-      <w:r>
-        <w:rPr>
-          <w:rFonts w:ascii="Times New Roman" w:hAnsi="Times New Roman" w:cs="Times New Roman"/>
-          <w:b/>
-        </w:rPr>
-        <w:lastRenderedPageBreak/>
-        <w:t>HOBBIES/INTERESTS</w:t>
-      </w:r>
-    </w:p>
-    <w:p>
-      <w:pPr>
-        <w:pStyle w:val="ListParagraph"/>
-        <w:numPr>
-          <w:ilvl w:val="0"/>
-          <w:numId w:val="6"/>
-        </w:numPr>
-        <w:jc w:val="both"/>
-        <w:rPr>
-          <w:rFonts w:ascii="Times New Roman" w:hAnsi="Times New Roman" w:cs="Times New Roman"/>
         </w:rPr>
       </w:pPr>
       <w:r>
@@ -1493,11 +1292,6 @@
     </w:p>
     <w:p>
       <w:pPr>
-        <w:pStyle w:val="ListParagraph"/>
-        <w:numPr>
-          <w:ilvl w:val="0"/>
-          <w:numId w:val="6"/>
-        </w:numPr>
         <w:jc w:val="both"/>
         <w:rPr>
           <w:rFonts w:ascii="Times New Roman" w:hAnsi="Times New Roman" w:cs="Times New Roman"/>
